--- a/作業.docx
+++ b/作業.docx
@@ -15,19 +15,7 @@
         <w:rPr>
           <w:rFonts w:hint="eastAsia"/>
         </w:rPr>
-        <w:t>吃方塊</w:t>
-      </w:r>
-      <w:r>
-        <w:rPr>
-          <w:rFonts w:hint="eastAsia"/>
-        </w:rPr>
-        <w:t xml:space="preserve"> </w:t>
-      </w:r>
-      <w:r>
-        <w:rPr>
-          <w:rFonts w:hint="eastAsia"/>
-        </w:rPr>
-        <w:t>計分</w:t>
+        <w:t>把註解掉的自己打一次</w:t>
       </w:r>
     </w:p>
     <w:p>
@@ -40,31 +28,25 @@
         <w:rPr>
           <w:rFonts w:hint="eastAsia"/>
         </w:rPr>
-        <w:t>貓</w:t>
+        <w:t>共兩段</w:t>
       </w:r>
       <w:r>
         <w:rPr>
           <w:rFonts w:hint="eastAsia"/>
         </w:rPr>
-        <w:t xml:space="preserve"> 2</w:t>
+        <w:t>(</w:t>
       </w:r>
       <w:r>
         <w:rPr>
           <w:rFonts w:hint="eastAsia"/>
         </w:rPr>
-        <w:t>個</w:t>
+        <w:t>複製貼上就好</w:t>
       </w:r>
       <w:r>
         <w:rPr>
           <w:rFonts w:hint="eastAsia"/>
         </w:rPr>
-        <w:t xml:space="preserve"> </w:t>
-      </w:r>
-      <w:r>
-        <w:rPr>
-          <w:rFonts w:hint="eastAsia"/>
-        </w:rPr>
-        <w:t>跟今天一樣</w:t>
+        <w:t>)</w:t>
       </w:r>
     </w:p>
     <w:sectPr>
